--- a/lab_01/lab_01.docx
+++ b/lab_01/lab_01.docx
@@ -567,7 +567,7 @@
       </w:pPr>
       <w:r>
         <w:drawing>
-          <wp:inline wp14:editId="22235643" wp14:anchorId="472655B6">
+          <wp:inline wp14:editId="5F55B75C" wp14:anchorId="472655B6">
             <wp:extent cx="4572000" cy="790575"/>
             <wp:effectExtent l="0" t="0" r="0" b="0"/>
             <wp:docPr id="591134883" name="" title=""/>
@@ -582,7 +582,7 @@
                     <pic:cNvPicPr/>
                   </pic:nvPicPr>
                   <pic:blipFill>
-                    <a:blip r:embed="R173d59dfeddc4242">
+                    <a:blip r:embed="R4a74924755a74006">
                       <a:extLst>
                         <a:ext xmlns:a="http://schemas.openxmlformats.org/drawingml/2006/main" uri="{28A0092B-C50C-407E-A947-70E740481C1C}">
                           <a14:useLocalDpi val="0"/>
@@ -656,7 +656,7 @@
       </w:pPr>
       <w:r>
         <w:drawing>
-          <wp:inline wp14:editId="0C859306" wp14:anchorId="7BB9AA00">
+          <wp:inline wp14:editId="619AAD66" wp14:anchorId="7BB9AA00">
             <wp:extent cx="4572000" cy="571500"/>
             <wp:effectExtent l="0" t="0" r="0" b="0"/>
             <wp:docPr id="93547675" name="" title=""/>
@@ -671,7 +671,7 @@
                     <pic:cNvPicPr/>
                   </pic:nvPicPr>
                   <pic:blipFill>
-                    <a:blip r:embed="Re01bba9cf8904224">
+                    <a:blip r:embed="R7c83c30c25734a9e">
                       <a:extLst>
                         <a:ext xmlns:a="http://schemas.openxmlformats.org/drawingml/2006/main" uri="{28A0092B-C50C-407E-A947-70E740481C1C}">
                           <a14:useLocalDpi val="0"/>
@@ -794,7 +794,7 @@
       </w:pPr>
       <w:r>
         <w:drawing>
-          <wp:inline wp14:editId="1107C0BC" wp14:anchorId="50EFA1A2">
+          <wp:inline wp14:editId="441F6317" wp14:anchorId="50EFA1A2">
             <wp:extent cx="4438650" cy="2924175"/>
             <wp:effectExtent l="0" t="0" r="0" b="0"/>
             <wp:docPr id="2144360217" name="" title=""/>
@@ -809,7 +809,7 @@
                     <pic:cNvPicPr/>
                   </pic:nvPicPr>
                   <pic:blipFill>
-                    <a:blip r:embed="R2ed787e436564f3d">
+                    <a:blip r:embed="R7b7be0dd5bfe47a2">
                       <a:extLst>
                         <a:ext xmlns:a="http://schemas.openxmlformats.org/drawingml/2006/main" uri="{28A0092B-C50C-407E-A947-70E740481C1C}">
                           <a14:useLocalDpi val="0"/>
@@ -884,31 +884,63 @@
           <w:b w:val="0"/>
           <w:bCs w:val="0"/>
         </w:rPr>
-        <w:t>і дані для користувача, такі як номер телефону, вік та електронну пошту, якщо під час введення</w:t>
-      </w:r>
-      <w:r>
-        <w:rPr>
-          <w:rFonts w:ascii="Times New Roman" w:hAnsi="Times New Roman" w:eastAsia="Times New Roman" w:cs="Times New Roman"/>
-          <w:b w:val="0"/>
-          <w:bCs w:val="0"/>
-        </w:rPr>
-        <w:t xml:space="preserve"> даних нічого не вводити та натиснути </w:t>
-      </w:r>
-      <w:r>
-        <w:rPr>
-          <w:rFonts w:ascii="Times New Roman" w:hAnsi="Times New Roman" w:eastAsia="Times New Roman" w:cs="Times New Roman"/>
-          <w:b w:val="0"/>
-          <w:bCs w:val="0"/>
-        </w:rPr>
-        <w:t>Enter</w:t>
-      </w:r>
-      <w:r>
-        <w:rPr>
-          <w:rFonts w:ascii="Times New Roman" w:hAnsi="Times New Roman" w:eastAsia="Times New Roman" w:cs="Times New Roman"/>
-          <w:b w:val="0"/>
-          <w:bCs w:val="0"/>
-        </w:rPr>
-        <w:t xml:space="preserve">, то </w:t>
+        <w:t>і дані для користувача, такі як</w:t>
+      </w:r>
+      <w:r>
+        <w:rPr>
+          <w:rFonts w:ascii="Times New Roman" w:hAnsi="Times New Roman" w:eastAsia="Times New Roman" w:cs="Times New Roman"/>
+          <w:b w:val="0"/>
+          <w:bCs w:val="0"/>
+        </w:rPr>
+        <w:t xml:space="preserve"> ім’я,</w:t>
+      </w:r>
+      <w:r>
+        <w:rPr>
+          <w:rFonts w:ascii="Times New Roman" w:hAnsi="Times New Roman" w:eastAsia="Times New Roman" w:cs="Times New Roman"/>
+          <w:b w:val="0"/>
+          <w:bCs w:val="0"/>
+        </w:rPr>
+        <w:t xml:space="preserve"> номер</w:t>
+      </w:r>
+      <w:r>
+        <w:rPr>
+          <w:rFonts w:ascii="Times New Roman" w:hAnsi="Times New Roman" w:eastAsia="Times New Roman" w:cs="Times New Roman"/>
+          <w:b w:val="0"/>
+          <w:bCs w:val="0"/>
+        </w:rPr>
+        <w:t xml:space="preserve"> </w:t>
+      </w:r>
+      <w:r>
+        <w:rPr>
+          <w:rFonts w:ascii="Times New Roman" w:hAnsi="Times New Roman" w:eastAsia="Times New Roman" w:cs="Times New Roman"/>
+          <w:b w:val="0"/>
+          <w:bCs w:val="0"/>
+        </w:rPr>
+        <w:t>телефону, вік та електронну пошту, якщо під час введення</w:t>
+      </w:r>
+      <w:r>
+        <w:rPr>
+          <w:rFonts w:ascii="Times New Roman" w:hAnsi="Times New Roman" w:eastAsia="Times New Roman" w:cs="Times New Roman"/>
+          <w:b w:val="0"/>
+          <w:bCs w:val="0"/>
+        </w:rPr>
+        <w:t xml:space="preserve"> даних нічого не вводити та натис</w:t>
+      </w:r>
+      <w:r>
+        <w:rPr>
+          <w:rFonts w:ascii="Times New Roman" w:hAnsi="Times New Roman" w:eastAsia="Times New Roman" w:cs="Times New Roman"/>
+          <w:b w:val="0"/>
+          <w:bCs w:val="0"/>
+        </w:rPr>
+        <w:t xml:space="preserve">нути </w:t>
+      </w:r>
+      <w:r>
+        <w:rPr>
+          <w:rFonts w:ascii="Times New Roman" w:hAnsi="Times New Roman" w:eastAsia="Times New Roman" w:cs="Times New Roman"/>
+          <w:b w:val="0"/>
+          <w:bCs w:val="0"/>
+        </w:rPr>
+        <w:t xml:space="preserve">Enter, то </w:t>
       </w:r>
       <w:r>
         <w:rPr>
@@ -947,16 +979,13 @@
       <w:pPr>
         <w:pStyle w:val="Normal"/>
         <w:jc w:val="both"/>
-        <w:rPr>
-          <w:rFonts w:ascii="Times New Roman" w:hAnsi="Times New Roman" w:eastAsia="Times New Roman" w:cs="Times New Roman"/>
-        </w:rPr>
       </w:pPr>
       <w:r>
         <w:drawing>
-          <wp:inline wp14:editId="52473116" wp14:anchorId="6D931291">
-            <wp:extent cx="4572000" cy="3190875"/>
+          <wp:inline wp14:editId="7F7143EB" wp14:anchorId="2FA9F6EB">
+            <wp:extent cx="3933825" cy="4572000"/>
             <wp:effectExtent l="0" t="0" r="0" b="0"/>
-            <wp:docPr id="1144699678" name="" title=""/>
+            <wp:docPr id="1557654567" name="" title=""/>
             <wp:cNvGraphicFramePr>
               <a:graphicFrameLocks noChangeAspect="1"/>
             </wp:cNvGraphicFramePr>
@@ -968,7 +997,7 @@
                     <pic:cNvPicPr/>
                   </pic:nvPicPr>
                   <pic:blipFill>
-                    <a:blip r:embed="R456cb5d5b40044d6">
+                    <a:blip r:embed="R768196a71af249e1">
                       <a:extLst>
                         <a:ext xmlns:a="http://schemas.openxmlformats.org/drawingml/2006/main" uri="{28A0092B-C50C-407E-A947-70E740481C1C}">
                           <a14:useLocalDpi val="0"/>
@@ -982,7 +1011,7 @@
                   <pic:spPr>
                     <a:xfrm>
                       <a:off x="0" y="0"/>
-                      <a:ext cx="4572000" cy="3190875"/>
+                      <a:ext cx="3933825" cy="4572000"/>
                     </a:xfrm>
                     <a:prstGeom prst="rect">
                       <a:avLst/>
@@ -1088,7 +1117,7 @@
       </w:pPr>
       <w:r>
         <w:drawing>
-          <wp:inline wp14:editId="1085B251" wp14:anchorId="392A1D3F">
+          <wp:inline wp14:editId="65FD02AC" wp14:anchorId="392A1D3F">
             <wp:extent cx="4572000" cy="2352675"/>
             <wp:effectExtent l="0" t="0" r="0" b="0"/>
             <wp:docPr id="1709966232" name="" title=""/>
@@ -1103,7 +1132,7 @@
                     <pic:cNvPicPr/>
                   </pic:nvPicPr>
                   <pic:blipFill>
-                    <a:blip r:embed="R5fbe9cdc58fc4937">
+                    <a:blip r:embed="R218e083a62154e54">
                       <a:extLst>
                         <a:ext xmlns:a="http://schemas.openxmlformats.org/drawingml/2006/main" uri="{28A0092B-C50C-407E-A947-70E740481C1C}">
                           <a14:useLocalDpi val="0"/>
@@ -1543,8 +1572,8 @@
       <w:pgMar w:top="1440" w:right="1440" w:bottom="1440" w:left="1440" w:header="720" w:footer="720" w:gutter="0"/>
       <w:cols w:space="720"/>
       <w:docGrid w:linePitch="360"/>
-      <w:headerReference w:type="default" r:id="R8d54b74936d84e8b"/>
-      <w:footerReference w:type="default" r:id="R7fa909a835714cf4"/>
+      <w:headerReference w:type="default" r:id="R60727ac21ea84ca3"/>
+      <w:footerReference w:type="default" r:id="R490dee4954874ebc"/>
     </w:sectPr>
   </w:body>
 </w:document>
